--- a/bai_1.docx
+++ b/bai_1.docx
@@ -5,7 +5,7 @@
     <w:p>
       <w:pPr>
         <w:tabs>
-          <w:tab w:val="left" w:pos="1940"/>
+          <w:tab w:val="left" w:pos="1890"/>
         </w:tabs>
         <w:rPr>
           <w:lang w:val="vi-VN"/>
@@ -24,10 +24,10 @@
             <wp:positionV relativeFrom="paragraph">
               <wp:align>top</wp:align>
             </wp:positionV>
-            <wp:extent cx="1917700" cy="3441700"/>
+            <wp:extent cx="2203450" cy="3632200"/>
             <wp:effectExtent l="0" t="0" r="6350" b="6350"/>
             <wp:wrapSquare wrapText="bothSides"/>
-            <wp:docPr id="4" name="Picture 4"/>
+            <wp:docPr id="1" name="Picture 1"/>
             <wp:cNvGraphicFramePr>
               <a:graphicFrameLocks xmlns:a="http://schemas.openxmlformats.org/drawingml/2006/main" noChangeAspect="1"/>
             </wp:cNvGraphicFramePr>
@@ -35,7 +35,7 @@
               <a:graphicData uri="http://schemas.openxmlformats.org/drawingml/2006/picture">
                 <pic:pic xmlns:pic="http://schemas.openxmlformats.org/drawingml/2006/picture">
                   <pic:nvPicPr>
-                    <pic:cNvPr id="0" name="Picture 3"/>
+                    <pic:cNvPr id="0" name="Picture 1"/>
                     <pic:cNvPicPr>
                       <a:picLocks noChangeAspect="1" noChangeArrowheads="1"/>
                     </pic:cNvPicPr>
@@ -56,7 +56,7 @@
                   <pic:spPr bwMode="auto">
                     <a:xfrm>
                       <a:off x="0" y="0"/>
-                      <a:ext cx="1917700" cy="3441700"/>
+                      <a:ext cx="2203450" cy="3632200"/>
                     </a:xfrm>
                     <a:prstGeom prst="rect">
                       <a:avLst/>
@@ -73,16 +73,19 @@
         </w:drawing>
       </w:r>
       <w:r>
-        <w:rPr>
-          <w:lang w:val="vi-VN"/>
-        </w:rPr>
-        <w:t xml:space="preserve">                          Begin</w:t>
+        <w:tab/>
+      </w:r>
+      <w:r>
+        <w:rPr>
+          <w:lang w:val="vi-VN"/>
+        </w:rPr>
+        <w:t xml:space="preserve">          Begin</w:t>
       </w:r>
     </w:p>
     <w:p>
       <w:pPr>
         <w:tabs>
-          <w:tab w:val="left" w:pos="1940"/>
+          <w:tab w:val="left" w:pos="1890"/>
         </w:tabs>
         <w:rPr>
           <w:lang w:val="vi-VN"/>
@@ -92,13 +95,13 @@
         <w:rPr>
           <w:lang w:val="vi-VN"/>
         </w:rPr>
-        <w:t xml:space="preserve">                                    Input Math,Physics,Chemistry</w:t>
+        <w:t xml:space="preserve">                                 Input Math,Physics,Chemistry</w:t>
       </w:r>
     </w:p>
     <w:p>
       <w:pPr>
         <w:tabs>
-          <w:tab w:val="left" w:pos="1940"/>
+          <w:tab w:val="left" w:pos="1890"/>
         </w:tabs>
         <w:rPr>
           <w:lang w:val="vi-VN"/>
@@ -108,13 +111,13 @@
         <w:rPr>
           <w:lang w:val="vi-VN"/>
         </w:rPr>
-        <w:t xml:space="preserve">                                    ĐTB=( Math+Physics+Chemistry )/3</w:t>
+        <w:t xml:space="preserve">                                 DTB = ( Math+Physics+Chemistry )</w:t>
       </w:r>
     </w:p>
     <w:p>
       <w:pPr>
         <w:tabs>
-          <w:tab w:val="left" w:pos="1940"/>
+          <w:tab w:val="left" w:pos="1890"/>
         </w:tabs>
         <w:rPr>
           <w:lang w:val="vi-VN"/>
@@ -124,31 +127,44 @@
         <w:rPr>
           <w:lang w:val="vi-VN"/>
         </w:rPr>
-        <w:t xml:space="preserve">                                     Display ĐTB</w:t>
+        <w:t xml:space="preserve">                                 Display DTB</w:t>
       </w:r>
     </w:p>
     <w:p>
       <w:pPr>
         <w:tabs>
-          <w:tab w:val="left" w:pos="1940"/>
+          <w:tab w:val="left" w:pos="1890"/>
         </w:tabs>
+        <w:rPr>
+          <w:lang w:val="vi-VN"/>
+        </w:rPr>
       </w:pPr>
       <w:r>
         <w:rPr>
           <w:lang w:val="vi-VN"/>
         </w:rPr>
-        <w:t xml:space="preserve">                            </w:t>
+        <w:t xml:space="preserve">                         End</w:t>
       </w:r>
       <w:bookmarkStart w:id="0" w:name="_GoBack"/>
       <w:bookmarkEnd w:id="0"/>
+    </w:p>
+    <w:p>
+      <w:pPr>
+        <w:tabs>
+          <w:tab w:val="left" w:pos="1890"/>
+        </w:tabs>
+        <w:rPr>
+          <w:lang w:val="vi-VN"/>
+        </w:rPr>
+      </w:pPr>
       <w:r>
-        <w:rPr>
-          <w:lang w:val="vi-VN"/>
-        </w:rPr>
-        <w:t>End</w:t>
+        <w:br w:type="textWrapping" w:clear="all"/>
       </w:r>
       <w:r>
-        <w:br w:type="textWrapping" w:clear="all"/>
+        <w:rPr>
+          <w:lang w:val="vi-VN"/>
+        </w:rPr>
+        <w:t xml:space="preserve">  </w:t>
       </w:r>
     </w:p>
     <w:sectPr>
